--- a/WIP/Deliverables/Report 1/FAP_Progress Report 1_v1.0_EN.docx
+++ b/WIP/Deliverables/Report 1/FAP_Progress Report 1_v1.0_EN.docx
@@ -22170,12 +22170,28 @@
                 <w:color w:val="0D0D0D" w:themeColor="text1" w:themeTint="F2"/>
               </w:rPr>
             </w:pPr>
+            <w:proofErr w:type="spellStart"/>
             <w:r>
               <w:rPr>
                 <w:color w:val="0D0D0D" w:themeColor="text1" w:themeTint="F2"/>
               </w:rPr>
-              <w:t>Lê Minh Thúy</w:t>
+              <w:t>Lê</w:t>
             </w:r>
+            <w:proofErr w:type="spellEnd"/>
+            <w:r>
+              <w:rPr>
+                <w:color w:val="0D0D0D" w:themeColor="text1" w:themeTint="F2"/>
+              </w:rPr>
+              <w:t xml:space="preserve"> Minh </w:t>
+            </w:r>
+            <w:proofErr w:type="spellStart"/>
+            <w:r>
+              <w:rPr>
+                <w:color w:val="0D0D0D" w:themeColor="text1" w:themeTint="F2"/>
+              </w:rPr>
+              <w:t>Thúy</w:t>
+            </w:r>
+            <w:proofErr w:type="spellEnd"/>
           </w:p>
         </w:tc>
         <w:tc>
@@ -22230,12 +22246,42 @@
                 <w:color w:val="0D0D0D" w:themeColor="text1" w:themeTint="F2"/>
               </w:rPr>
             </w:pPr>
+            <w:proofErr w:type="spellStart"/>
             <w:r>
               <w:rPr>
                 <w:color w:val="0D0D0D" w:themeColor="text1" w:themeTint="F2"/>
               </w:rPr>
-              <w:t>Hoàng Nghĩa Đức</w:t>
+              <w:t>Hoàng</w:t>
             </w:r>
+            <w:proofErr w:type="spellEnd"/>
+            <w:r>
+              <w:rPr>
+                <w:color w:val="0D0D0D" w:themeColor="text1" w:themeTint="F2"/>
+              </w:rPr>
+              <w:t xml:space="preserve"> </w:t>
+            </w:r>
+            <w:proofErr w:type="spellStart"/>
+            <w:r>
+              <w:rPr>
+                <w:color w:val="0D0D0D" w:themeColor="text1" w:themeTint="F2"/>
+              </w:rPr>
+              <w:t>Nghĩa</w:t>
+            </w:r>
+            <w:proofErr w:type="spellEnd"/>
+            <w:r>
+              <w:rPr>
+                <w:color w:val="0D0D0D" w:themeColor="text1" w:themeTint="F2"/>
+              </w:rPr>
+              <w:t xml:space="preserve"> </w:t>
+            </w:r>
+            <w:proofErr w:type="spellStart"/>
+            <w:r>
+              <w:rPr>
+                <w:color w:val="0D0D0D" w:themeColor="text1" w:themeTint="F2"/>
+              </w:rPr>
+              <w:t>Đức</w:t>
+            </w:r>
+            <w:proofErr w:type="spellEnd"/>
           </w:p>
         </w:tc>
       </w:tr>
@@ -22553,11 +22599,33 @@
                 <w:color w:val="0D0D0D" w:themeColor="text1" w:themeTint="F2"/>
               </w:rPr>
             </w:pPr>
+            <w:proofErr w:type="spellStart"/>
             <w:r>
               <w:rPr>
                 <w:color w:val="0D0D0D" w:themeColor="text1" w:themeTint="F2"/>
               </w:rPr>
-              <w:t>Nguyễn Văn Sang</w:t>
+              <w:t>Nguyễn</w:t>
+            </w:r>
+            <w:proofErr w:type="spellEnd"/>
+            <w:r>
+              <w:rPr>
+                <w:color w:val="0D0D0D" w:themeColor="text1" w:themeTint="F2"/>
+              </w:rPr>
+              <w:t xml:space="preserve"> </w:t>
+            </w:r>
+            <w:proofErr w:type="spellStart"/>
+            <w:r>
+              <w:rPr>
+                <w:color w:val="0D0D0D" w:themeColor="text1" w:themeTint="F2"/>
+              </w:rPr>
+              <w:t>Văn</w:t>
+            </w:r>
+            <w:proofErr w:type="spellEnd"/>
+            <w:r>
+              <w:rPr>
+                <w:color w:val="0D0D0D" w:themeColor="text1" w:themeTint="F2"/>
+              </w:rPr>
+              <w:t xml:space="preserve"> Sang</w:t>
             </w:r>
           </w:p>
         </w:tc>
@@ -22862,15 +22930,7 @@
               <w:rPr>
                 <w:color w:val="0D0D0D" w:themeColor="text1" w:themeTint="F2"/>
               </w:rPr>
-              <w:t>17</w:t>
-            </w:r>
-            <w:bookmarkStart w:id="0" w:name="_GoBack"/>
-            <w:bookmarkEnd w:id="0"/>
-            <w:r>
-              <w:rPr>
-                <w:color w:val="0D0D0D" w:themeColor="text1" w:themeTint="F2"/>
-              </w:rPr>
-              <w:t>-08-201</w:t>
+              <w:t>22-08-201</w:t>
             </w:r>
             <w:r>
               <w:rPr>
@@ -22981,12 +23041,42 @@
                 <w:color w:val="0D0D0D" w:themeColor="text1" w:themeTint="F2"/>
               </w:rPr>
             </w:pPr>
+            <w:proofErr w:type="spellStart"/>
             <w:r>
               <w:rPr>
                 <w:color w:val="0D0D0D" w:themeColor="text1" w:themeTint="F2"/>
               </w:rPr>
-              <w:t>Hoàng Nghĩa Đức</w:t>
+              <w:t>Hoàng</w:t>
             </w:r>
+            <w:proofErr w:type="spellEnd"/>
+            <w:r>
+              <w:rPr>
+                <w:color w:val="0D0D0D" w:themeColor="text1" w:themeTint="F2"/>
+              </w:rPr>
+              <w:t xml:space="preserve"> </w:t>
+            </w:r>
+            <w:proofErr w:type="spellStart"/>
+            <w:r>
+              <w:rPr>
+                <w:color w:val="0D0D0D" w:themeColor="text1" w:themeTint="F2"/>
+              </w:rPr>
+              <w:t>Nghĩa</w:t>
+            </w:r>
+            <w:proofErr w:type="spellEnd"/>
+            <w:r>
+              <w:rPr>
+                <w:color w:val="0D0D0D" w:themeColor="text1" w:themeTint="F2"/>
+              </w:rPr>
+              <w:t xml:space="preserve"> </w:t>
+            </w:r>
+            <w:proofErr w:type="spellStart"/>
+            <w:r>
+              <w:rPr>
+                <w:color w:val="0D0D0D" w:themeColor="text1" w:themeTint="F2"/>
+              </w:rPr>
+              <w:t>Đức</w:t>
+            </w:r>
+            <w:proofErr w:type="spellEnd"/>
           </w:p>
           <w:p>
             <w:pPr>
@@ -22995,12 +23085,42 @@
                 <w:color w:val="0D0D0D" w:themeColor="text1" w:themeTint="F2"/>
               </w:rPr>
             </w:pPr>
+            <w:proofErr w:type="spellStart"/>
             <w:r>
               <w:rPr>
                 <w:color w:val="0D0D0D" w:themeColor="text1" w:themeTint="F2"/>
               </w:rPr>
-              <w:t>Dương Thanh Hải</w:t>
+              <w:t>Dương</w:t>
             </w:r>
+            <w:proofErr w:type="spellEnd"/>
+            <w:r>
+              <w:rPr>
+                <w:color w:val="0D0D0D" w:themeColor="text1" w:themeTint="F2"/>
+              </w:rPr>
+              <w:t xml:space="preserve"> </w:t>
+            </w:r>
+            <w:proofErr w:type="spellStart"/>
+            <w:r>
+              <w:rPr>
+                <w:color w:val="0D0D0D" w:themeColor="text1" w:themeTint="F2"/>
+              </w:rPr>
+              <w:t>Thanh</w:t>
+            </w:r>
+            <w:proofErr w:type="spellEnd"/>
+            <w:r>
+              <w:rPr>
+                <w:color w:val="0D0D0D" w:themeColor="text1" w:themeTint="F2"/>
+              </w:rPr>
+              <w:t xml:space="preserve"> </w:t>
+            </w:r>
+            <w:proofErr w:type="spellStart"/>
+            <w:r>
+              <w:rPr>
+                <w:color w:val="0D0D0D" w:themeColor="text1" w:themeTint="F2"/>
+              </w:rPr>
+              <w:t>Hải</w:t>
+            </w:r>
+            <w:proofErr w:type="spellEnd"/>
           </w:p>
           <w:p>
             <w:pPr>
@@ -23009,12 +23129,28 @@
                 <w:color w:val="0D0D0D" w:themeColor="text1" w:themeTint="F2"/>
               </w:rPr>
             </w:pPr>
+            <w:proofErr w:type="spellStart"/>
             <w:r>
               <w:rPr>
                 <w:color w:val="0D0D0D" w:themeColor="text1" w:themeTint="F2"/>
               </w:rPr>
-              <w:t>Nguyễn Minh Hoàng</w:t>
+              <w:t>Nguyễn</w:t>
             </w:r>
+            <w:proofErr w:type="spellEnd"/>
+            <w:r>
+              <w:rPr>
+                <w:color w:val="0D0D0D" w:themeColor="text1" w:themeTint="F2"/>
+              </w:rPr>
+              <w:t xml:space="preserve"> Minh </w:t>
+            </w:r>
+            <w:proofErr w:type="spellStart"/>
+            <w:r>
+              <w:rPr>
+                <w:color w:val="0D0D0D" w:themeColor="text1" w:themeTint="F2"/>
+              </w:rPr>
+              <w:t>Hoàng</w:t>
+            </w:r>
+            <w:proofErr w:type="spellEnd"/>
           </w:p>
           <w:p>
             <w:pPr>
@@ -23023,12 +23159,42 @@
                 <w:color w:val="0D0D0D" w:themeColor="text1" w:themeTint="F2"/>
               </w:rPr>
             </w:pPr>
+            <w:proofErr w:type="spellStart"/>
             <w:r>
               <w:rPr>
                 <w:color w:val="0D0D0D" w:themeColor="text1" w:themeTint="F2"/>
               </w:rPr>
-              <w:t>Phan Tiến Lực</w:t>
+              <w:t>Phan</w:t>
             </w:r>
+            <w:proofErr w:type="spellEnd"/>
+            <w:r>
+              <w:rPr>
+                <w:color w:val="0D0D0D" w:themeColor="text1" w:themeTint="F2"/>
+              </w:rPr>
+              <w:t xml:space="preserve"> </w:t>
+            </w:r>
+            <w:proofErr w:type="spellStart"/>
+            <w:r>
+              <w:rPr>
+                <w:color w:val="0D0D0D" w:themeColor="text1" w:themeTint="F2"/>
+              </w:rPr>
+              <w:t>Tiến</w:t>
+            </w:r>
+            <w:proofErr w:type="spellEnd"/>
+            <w:r>
+              <w:rPr>
+                <w:color w:val="0D0D0D" w:themeColor="text1" w:themeTint="F2"/>
+              </w:rPr>
+              <w:t xml:space="preserve"> </w:t>
+            </w:r>
+            <w:proofErr w:type="spellStart"/>
+            <w:r>
+              <w:rPr>
+                <w:color w:val="0D0D0D" w:themeColor="text1" w:themeTint="F2"/>
+              </w:rPr>
+              <w:t>Lực</w:t>
+            </w:r>
+            <w:proofErr w:type="spellEnd"/>
           </w:p>
           <w:p>
             <w:pPr>
@@ -23037,12 +23203,42 @@
                 <w:color w:val="0D0D0D" w:themeColor="text1" w:themeTint="F2"/>
               </w:rPr>
             </w:pPr>
+            <w:proofErr w:type="spellStart"/>
             <w:r>
               <w:rPr>
                 <w:color w:val="0D0D0D" w:themeColor="text1" w:themeTint="F2"/>
               </w:rPr>
-              <w:t>Trần Mạnh Hiếu</w:t>
+              <w:t>Trần</w:t>
             </w:r>
+            <w:proofErr w:type="spellEnd"/>
+            <w:r>
+              <w:rPr>
+                <w:color w:val="0D0D0D" w:themeColor="text1" w:themeTint="F2"/>
+              </w:rPr>
+              <w:t xml:space="preserve"> </w:t>
+            </w:r>
+            <w:proofErr w:type="spellStart"/>
+            <w:r>
+              <w:rPr>
+                <w:color w:val="0D0D0D" w:themeColor="text1" w:themeTint="F2"/>
+              </w:rPr>
+              <w:t>Mạnh</w:t>
+            </w:r>
+            <w:proofErr w:type="spellEnd"/>
+            <w:r>
+              <w:rPr>
+                <w:color w:val="0D0D0D" w:themeColor="text1" w:themeTint="F2"/>
+              </w:rPr>
+              <w:t xml:space="preserve"> </w:t>
+            </w:r>
+            <w:proofErr w:type="spellStart"/>
+            <w:r>
+              <w:rPr>
+                <w:color w:val="0D0D0D" w:themeColor="text1" w:themeTint="F2"/>
+              </w:rPr>
+              <w:t>Hiếu</w:t>
+            </w:r>
+            <w:proofErr w:type="spellEnd"/>
           </w:p>
           <w:p>
             <w:pPr>
@@ -23051,12 +23247,28 @@
                 <w:color w:val="0D0D0D" w:themeColor="text1" w:themeTint="F2"/>
               </w:rPr>
             </w:pPr>
+            <w:proofErr w:type="spellStart"/>
             <w:r>
               <w:rPr>
                 <w:color w:val="0D0D0D" w:themeColor="text1" w:themeTint="F2"/>
               </w:rPr>
-              <w:t>Lê Minh Thúy</w:t>
+              <w:t>Lê</w:t>
             </w:r>
+            <w:proofErr w:type="spellEnd"/>
+            <w:r>
+              <w:rPr>
+                <w:color w:val="0D0D0D" w:themeColor="text1" w:themeTint="F2"/>
+              </w:rPr>
+              <w:t xml:space="preserve"> Minh </w:t>
+            </w:r>
+            <w:proofErr w:type="spellStart"/>
+            <w:r>
+              <w:rPr>
+                <w:color w:val="0D0D0D" w:themeColor="text1" w:themeTint="F2"/>
+              </w:rPr>
+              <w:t>Thúy</w:t>
+            </w:r>
+            <w:proofErr w:type="spellEnd"/>
           </w:p>
         </w:tc>
       </w:tr>
@@ -23383,16 +23595,12 @@
         </w:tc>
       </w:tr>
     </w:tbl>
-    <w:p/>
     <w:p>
       <w:pPr>
-        <w:spacing w:before="0" w:after="160" w:line="259" w:lineRule="auto"/>
-        <w:ind w:left="0"/>
+        <w:pStyle w:val="Heading1"/>
         <w:rPr>
           <w:rFonts w:ascii="Times New Roman" w:hAnsi="Times New Roman"/>
-          <w:b/>
           <w:color w:val="0D0D0D" w:themeColor="text1" w:themeTint="F2"/>
-          <w:kern w:val="28"/>
           <w:sz w:val="22"/>
           <w:szCs w:val="22"/>
         </w:rPr>
@@ -23404,7 +23612,42 @@
           <w:sz w:val="22"/>
           <w:szCs w:val="22"/>
         </w:rPr>
-        <w:br w:type="page"/>
+        <w:t>Customer Complaints</w:t>
+      </w:r>
+      <w:r>
+        <w:rPr>
+          <w:rStyle w:val="FootnoteReference"/>
+          <w:rFonts w:ascii="Times New Roman" w:hAnsi="Times New Roman"/>
+          <w:color w:val="0D0D0D" w:themeColor="text1" w:themeTint="F2"/>
+          <w:sz w:val="22"/>
+          <w:szCs w:val="22"/>
+        </w:rPr>
+        <w:footnoteReference w:id="2"/>
+      </w:r>
+    </w:p>
+    <w:p>
+      <w:pPr>
+        <w:pStyle w:val="Heading2"/>
+        <w:numPr>
+          <w:ilvl w:val="0"/>
+          <w:numId w:val="0"/>
+        </w:numPr>
+        <w:ind w:left="540" w:hanging="540"/>
+        <w:rPr>
+          <w:rFonts w:ascii="Times New Roman" w:hAnsi="Times New Roman"/>
+          <w:color w:val="0D0D0D" w:themeColor="text1" w:themeTint="F2"/>
+          <w:sz w:val="22"/>
+          <w:szCs w:val="22"/>
+        </w:rPr>
+      </w:pPr>
+      <w:r>
+        <w:rPr>
+          <w:rFonts w:ascii="Times New Roman" w:hAnsi="Times New Roman"/>
+          <w:color w:val="0D0D0D" w:themeColor="text1" w:themeTint="F2"/>
+          <w:sz w:val="22"/>
+          <w:szCs w:val="22"/>
+        </w:rPr>
+        <w:t>None</w:t>
       </w:r>
     </w:p>
     <w:p>
@@ -23425,7 +23668,7 @@
           <w:szCs w:val="22"/>
         </w:rPr>
         <w:lastRenderedPageBreak/>
-        <w:t>Customer Complaints</w:t>
+        <w:t>Customer Support</w:t>
       </w:r>
       <w:r>
         <w:rPr>
@@ -23435,17 +23678,17 @@
           <w:sz w:val="22"/>
           <w:szCs w:val="22"/>
         </w:rPr>
-        <w:footnoteReference w:id="2"/>
-      </w:r>
-    </w:p>
-    <w:p>
-      <w:r>
-        <w:t>None</w:t>
+        <w:footnoteReference w:id="3"/>
       </w:r>
     </w:p>
     <w:p>
       <w:pPr>
-        <w:pStyle w:val="Heading1"/>
+        <w:pStyle w:val="Heading2"/>
+        <w:numPr>
+          <w:ilvl w:val="0"/>
+          <w:numId w:val="0"/>
+        </w:numPr>
+        <w:ind w:left="540" w:hanging="540"/>
         <w:rPr>
           <w:rFonts w:ascii="Times New Roman" w:hAnsi="Times New Roman"/>
           <w:color w:val="0D0D0D" w:themeColor="text1" w:themeTint="F2"/>
@@ -23460,21 +23703,6 @@
           <w:sz w:val="22"/>
           <w:szCs w:val="22"/>
         </w:rPr>
-        <w:t>Customer Support</w:t>
-      </w:r>
-      <w:r>
-        <w:rPr>
-          <w:rStyle w:val="FootnoteReference"/>
-          <w:rFonts w:ascii="Times New Roman" w:hAnsi="Times New Roman"/>
-          <w:color w:val="0D0D0D" w:themeColor="text1" w:themeTint="F2"/>
-          <w:sz w:val="22"/>
-          <w:szCs w:val="22"/>
-        </w:rPr>
-        <w:footnoteReference w:id="3"/>
-      </w:r>
-    </w:p>
-    <w:p>
-      <w:r>
         <w:t>None</w:t>
       </w:r>
     </w:p>
@@ -23509,7 +23737,27 @@
       </w:r>
     </w:p>
     <w:p>
+      <w:pPr>
+        <w:pStyle w:val="Heading2"/>
+        <w:numPr>
+          <w:ilvl w:val="0"/>
+          <w:numId w:val="0"/>
+        </w:numPr>
+        <w:ind w:left="540" w:hanging="540"/>
+        <w:rPr>
+          <w:rFonts w:ascii="Times New Roman" w:hAnsi="Times New Roman"/>
+          <w:color w:val="0D0D0D" w:themeColor="text1" w:themeTint="F2"/>
+          <w:sz w:val="22"/>
+          <w:szCs w:val="22"/>
+        </w:rPr>
+      </w:pPr>
       <w:r>
+        <w:rPr>
+          <w:rFonts w:ascii="Times New Roman" w:hAnsi="Times New Roman"/>
+          <w:color w:val="0D0D0D" w:themeColor="text1" w:themeTint="F2"/>
+          <w:sz w:val="22"/>
+          <w:szCs w:val="22"/>
+        </w:rPr>
         <w:t>None</w:t>
       </w:r>
     </w:p>
@@ -23534,7 +23782,27 @@
       </w:r>
     </w:p>
     <w:p>
+      <w:pPr>
+        <w:pStyle w:val="Heading2"/>
+        <w:numPr>
+          <w:ilvl w:val="0"/>
+          <w:numId w:val="0"/>
+        </w:numPr>
+        <w:ind w:left="540" w:hanging="540"/>
+        <w:rPr>
+          <w:rFonts w:ascii="Times New Roman" w:hAnsi="Times New Roman"/>
+          <w:color w:val="0D0D0D" w:themeColor="text1" w:themeTint="F2"/>
+          <w:sz w:val="22"/>
+          <w:szCs w:val="22"/>
+        </w:rPr>
+      </w:pPr>
       <w:r>
+        <w:rPr>
+          <w:rFonts w:ascii="Times New Roman" w:hAnsi="Times New Roman"/>
+          <w:color w:val="0D0D0D" w:themeColor="text1" w:themeTint="F2"/>
+          <w:sz w:val="22"/>
+          <w:szCs w:val="22"/>
+        </w:rPr>
         <w:t>None</w:t>
       </w:r>
     </w:p>
@@ -23570,8 +23838,8 @@
         <w:gridCol w:w="1984"/>
         <w:gridCol w:w="1418"/>
         <w:gridCol w:w="1134"/>
-        <w:gridCol w:w="1045"/>
-        <w:gridCol w:w="1085"/>
+        <w:gridCol w:w="1134"/>
+        <w:gridCol w:w="996"/>
       </w:tblGrid>
       <w:tr>
         <w:tc>
@@ -23680,7 +23948,7 @@
         </w:tc>
         <w:tc>
           <w:tcPr>
-            <w:tcW w:w="1045" w:type="dxa"/>
+            <w:tcW w:w="1134" w:type="dxa"/>
             <w:shd w:val="clear" w:color="auto" w:fill="9CC2E5" w:themeFill="accent1" w:themeFillTint="99"/>
           </w:tcPr>
           <w:p>
@@ -23706,7 +23974,7 @@
         </w:tc>
         <w:tc>
           <w:tcPr>
-            <w:tcW w:w="1085" w:type="dxa"/>
+            <w:tcW w:w="996" w:type="dxa"/>
             <w:shd w:val="clear" w:color="auto" w:fill="9CC2E5" w:themeFill="accent1" w:themeFillTint="99"/>
           </w:tcPr>
           <w:p>
@@ -23824,7 +24092,7 @@
         </w:tc>
         <w:tc>
           <w:tcPr>
-            <w:tcW w:w="1045" w:type="dxa"/>
+            <w:tcW w:w="1134" w:type="dxa"/>
           </w:tcPr>
           <w:p>
             <w:pPr>
@@ -23837,7 +24105,7 @@
         </w:tc>
         <w:tc>
           <w:tcPr>
-            <w:tcW w:w="1085" w:type="dxa"/>
+            <w:tcW w:w="996" w:type="dxa"/>
           </w:tcPr>
           <w:p>
             <w:pPr>
@@ -23943,7 +24211,7 @@
         </w:tc>
         <w:tc>
           <w:tcPr>
-            <w:tcW w:w="1045" w:type="dxa"/>
+            <w:tcW w:w="1134" w:type="dxa"/>
           </w:tcPr>
           <w:p>
             <w:pPr>
@@ -23956,7 +24224,7 @@
         </w:tc>
         <w:tc>
           <w:tcPr>
-            <w:tcW w:w="1085" w:type="dxa"/>
+            <w:tcW w:w="996" w:type="dxa"/>
           </w:tcPr>
           <w:p>
             <w:pPr>
@@ -24059,7 +24327,7 @@
         </w:tc>
         <w:tc>
           <w:tcPr>
-            <w:tcW w:w="1045" w:type="dxa"/>
+            <w:tcW w:w="1134" w:type="dxa"/>
           </w:tcPr>
           <w:p>
             <w:pPr>
@@ -24072,7 +24340,7 @@
         </w:tc>
         <w:tc>
           <w:tcPr>
-            <w:tcW w:w="1085" w:type="dxa"/>
+            <w:tcW w:w="996" w:type="dxa"/>
           </w:tcPr>
           <w:p>
             <w:pPr>
@@ -24115,12 +24383,14 @@
                 <w:color w:val="0D0D0D" w:themeColor="text1" w:themeTint="F2"/>
               </w:rPr>
             </w:pPr>
+            <w:proofErr w:type="spellStart"/>
             <w:r>
               <w:rPr>
                 <w:color w:val="0D0D0D" w:themeColor="text1" w:themeTint="F2"/>
               </w:rPr>
               <w:t>DucHN</w:t>
             </w:r>
+            <w:proofErr w:type="spellEnd"/>
           </w:p>
         </w:tc>
         <w:tc>
@@ -24165,7 +24435,7 @@
         </w:tc>
         <w:tc>
           <w:tcPr>
-            <w:tcW w:w="1045" w:type="dxa"/>
+            <w:tcW w:w="1134" w:type="dxa"/>
           </w:tcPr>
           <w:p>
             <w:pPr>
@@ -24179,7 +24449,7 @@
         </w:tc>
         <w:tc>
           <w:tcPr>
-            <w:tcW w:w="1085" w:type="dxa"/>
+            <w:tcW w:w="996" w:type="dxa"/>
           </w:tcPr>
           <w:p>
             <w:pPr>
@@ -24223,12 +24493,14 @@
                 <w:color w:val="0D0D0D" w:themeColor="text1" w:themeTint="F2"/>
               </w:rPr>
             </w:pPr>
+            <w:proofErr w:type="spellStart"/>
             <w:r>
               <w:rPr>
                 <w:color w:val="0D0D0D" w:themeColor="text1" w:themeTint="F2"/>
               </w:rPr>
               <w:t>DucHN</w:t>
             </w:r>
+            <w:proofErr w:type="spellEnd"/>
           </w:p>
         </w:tc>
         <w:tc>
@@ -24273,7 +24545,7 @@
         </w:tc>
         <w:tc>
           <w:tcPr>
-            <w:tcW w:w="1045" w:type="dxa"/>
+            <w:tcW w:w="1134" w:type="dxa"/>
           </w:tcPr>
           <w:p>
             <w:pPr>
@@ -24287,7 +24559,7 @@
         </w:tc>
         <w:tc>
           <w:tcPr>
-            <w:tcW w:w="1085" w:type="dxa"/>
+            <w:tcW w:w="996" w:type="dxa"/>
           </w:tcPr>
           <w:p>
             <w:pPr>
@@ -24331,12 +24603,14 @@
                 <w:color w:val="0D0D0D" w:themeColor="text1" w:themeTint="F2"/>
               </w:rPr>
             </w:pPr>
+            <w:proofErr w:type="spellStart"/>
             <w:r>
               <w:rPr>
                 <w:color w:val="0D0D0D" w:themeColor="text1" w:themeTint="F2"/>
               </w:rPr>
               <w:t>LucPT</w:t>
             </w:r>
+            <w:proofErr w:type="spellEnd"/>
           </w:p>
         </w:tc>
         <w:tc>
@@ -24391,7 +24665,7 @@
         </w:tc>
         <w:tc>
           <w:tcPr>
-            <w:tcW w:w="1045" w:type="dxa"/>
+            <w:tcW w:w="1134" w:type="dxa"/>
           </w:tcPr>
           <w:p>
             <w:pPr>
@@ -24404,7 +24678,7 @@
         </w:tc>
         <w:tc>
           <w:tcPr>
-            <w:tcW w:w="1085" w:type="dxa"/>
+            <w:tcW w:w="996" w:type="dxa"/>
           </w:tcPr>
           <w:p>
             <w:pPr>
@@ -24447,12 +24721,50 @@
                 <w:color w:val="0D0D0D" w:themeColor="text1" w:themeTint="F2"/>
               </w:rPr>
             </w:pPr>
+            <w:proofErr w:type="spellStart"/>
+            <w:r>
+              <w:rPr>
+                <w:color w:val="0D0D0D" w:themeColor="text1" w:themeTint="F2"/>
+              </w:rPr>
+              <w:t>HoangNM</w:t>
+            </w:r>
+            <w:proofErr w:type="spellEnd"/>
+            <w:r>
+              <w:rPr>
+                <w:color w:val="0D0D0D" w:themeColor="text1" w:themeTint="F2"/>
+              </w:rPr>
+              <w:t xml:space="preserve">, </w:t>
+            </w:r>
+            <w:proofErr w:type="spellStart"/>
+            <w:r>
+              <w:rPr>
+                <w:color w:val="0D0D0D" w:themeColor="text1" w:themeTint="F2"/>
+              </w:rPr>
+              <w:t>ThuyLM</w:t>
+            </w:r>
+            <w:proofErr w:type="spellEnd"/>
+            <w:r>
+              <w:rPr>
+                <w:color w:val="0D0D0D" w:themeColor="text1" w:themeTint="F2"/>
+              </w:rPr>
+              <w:t>,</w:t>
+            </w:r>
+          </w:p>
+          <w:p>
+            <w:pPr>
+              <w:pStyle w:val="Bang"/>
+              <w:rPr>
+                <w:color w:val="0D0D0D" w:themeColor="text1" w:themeTint="F2"/>
+              </w:rPr>
+            </w:pPr>
+            <w:proofErr w:type="spellStart"/>
             <w:r>
               <w:rPr>
                 <w:color w:val="0D0D0D" w:themeColor="text1" w:themeTint="F2"/>
               </w:rPr>
               <w:t>HaiDT</w:t>
             </w:r>
+            <w:proofErr w:type="spellEnd"/>
           </w:p>
         </w:tc>
         <w:tc>
@@ -24495,7 +24807,7 @@
         </w:tc>
         <w:tc>
           <w:tcPr>
-            <w:tcW w:w="1045" w:type="dxa"/>
+            <w:tcW w:w="1134" w:type="dxa"/>
           </w:tcPr>
           <w:p>
             <w:pPr>
@@ -24508,7 +24820,7 @@
         </w:tc>
         <w:tc>
           <w:tcPr>
-            <w:tcW w:w="1085" w:type="dxa"/>
+            <w:tcW w:w="996" w:type="dxa"/>
           </w:tcPr>
           <w:p>
             <w:pPr>
@@ -24599,7 +24911,7 @@
         </w:tc>
         <w:tc>
           <w:tcPr>
-            <w:tcW w:w="1045" w:type="dxa"/>
+            <w:tcW w:w="1134" w:type="dxa"/>
           </w:tcPr>
           <w:p>
             <w:pPr>
@@ -24612,7 +24924,7 @@
         </w:tc>
         <w:tc>
           <w:tcPr>
-            <w:tcW w:w="1085" w:type="dxa"/>
+            <w:tcW w:w="996" w:type="dxa"/>
           </w:tcPr>
           <w:p>
             <w:pPr>
@@ -24655,12 +24967,14 @@
                 <w:color w:val="0D0D0D" w:themeColor="text1" w:themeTint="F2"/>
               </w:rPr>
             </w:pPr>
+            <w:proofErr w:type="spellStart"/>
             <w:r>
               <w:rPr>
                 <w:color w:val="0D0D0D" w:themeColor="text1" w:themeTint="F2"/>
               </w:rPr>
               <w:t>ThuyLM</w:t>
             </w:r>
+            <w:proofErr w:type="spellEnd"/>
           </w:p>
         </w:tc>
         <w:tc>
@@ -24703,7 +25017,7 @@
         </w:tc>
         <w:tc>
           <w:tcPr>
-            <w:tcW w:w="1045" w:type="dxa"/>
+            <w:tcW w:w="1134" w:type="dxa"/>
           </w:tcPr>
           <w:p>
             <w:pPr>
@@ -24716,7 +25030,7 @@
         </w:tc>
         <w:tc>
           <w:tcPr>
-            <w:tcW w:w="1085" w:type="dxa"/>
+            <w:tcW w:w="996" w:type="dxa"/>
           </w:tcPr>
           <w:p>
             <w:pPr>
@@ -24760,11 +25074,35 @@
                 <w:color w:val="0D0D0D" w:themeColor="text1" w:themeTint="F2"/>
               </w:rPr>
             </w:pPr>
+            <w:proofErr w:type="spellStart"/>
             <w:r>
               <w:rPr>
                 <w:color w:val="0D0D0D" w:themeColor="text1" w:themeTint="F2"/>
               </w:rPr>
               <w:t>HieuTM</w:t>
+            </w:r>
+            <w:proofErr w:type="spellEnd"/>
+          </w:p>
+          <w:p>
+            <w:pPr>
+              <w:pStyle w:val="Bang"/>
+              <w:rPr>
+                <w:color w:val="0D0D0D" w:themeColor="text1" w:themeTint="F2"/>
+              </w:rPr>
+            </w:pPr>
+            <w:proofErr w:type="spellStart"/>
+            <w:r>
+              <w:rPr>
+                <w:color w:val="0D0D0D" w:themeColor="text1" w:themeTint="F2"/>
+              </w:rPr>
+              <w:t>LucPT</w:t>
+            </w:r>
+            <w:proofErr w:type="spellEnd"/>
+            <w:r>
+              <w:rPr>
+                <w:color w:val="0D0D0D" w:themeColor="text1" w:themeTint="F2"/>
+              </w:rPr>
+              <w:t xml:space="preserve">, </w:t>
             </w:r>
           </w:p>
           <w:p>
@@ -24774,26 +25112,14 @@
                 <w:color w:val="0D0D0D" w:themeColor="text1" w:themeTint="F2"/>
               </w:rPr>
             </w:pPr>
-            <w:r>
-              <w:rPr>
-                <w:color w:val="0D0D0D" w:themeColor="text1" w:themeTint="F2"/>
-              </w:rPr>
-              <w:t xml:space="preserve">LucPT, </w:t>
-            </w:r>
-          </w:p>
-          <w:p>
-            <w:pPr>
-              <w:pStyle w:val="Bang"/>
-              <w:rPr>
-                <w:color w:val="0D0D0D" w:themeColor="text1" w:themeTint="F2"/>
-              </w:rPr>
-            </w:pPr>
+            <w:proofErr w:type="spellStart"/>
             <w:r>
               <w:rPr>
                 <w:color w:val="0D0D0D" w:themeColor="text1" w:themeTint="F2"/>
               </w:rPr>
               <w:t>ThuyLM</w:t>
             </w:r>
+            <w:proofErr w:type="spellEnd"/>
           </w:p>
         </w:tc>
         <w:tc>
@@ -24838,7 +25164,7 @@
         </w:tc>
         <w:tc>
           <w:tcPr>
-            <w:tcW w:w="1045" w:type="dxa"/>
+            <w:tcW w:w="1134" w:type="dxa"/>
           </w:tcPr>
           <w:p>
             <w:pPr>
@@ -24852,7 +25178,7 @@
         </w:tc>
         <w:tc>
           <w:tcPr>
-            <w:tcW w:w="1085" w:type="dxa"/>
+            <w:tcW w:w="996" w:type="dxa"/>
           </w:tcPr>
           <w:p>
             <w:pPr>
@@ -24883,7 +25209,6 @@
           <w:sz w:val="22"/>
           <w:szCs w:val="22"/>
         </w:rPr>
-        <w:lastRenderedPageBreak/>
         <w:t>Tasks planned for next period</w:t>
       </w:r>
     </w:p>
@@ -24923,6 +25248,7 @@
                 <w:sz w:val="22"/>
                 <w:szCs w:val="22"/>
               </w:rPr>
+              <w:lastRenderedPageBreak/>
               <w:t>Task</w:t>
             </w:r>
           </w:p>
@@ -25037,6 +25363,7 @@
                 <w:color w:val="0D0D0D" w:themeColor="text1" w:themeTint="F2"/>
               </w:rPr>
             </w:pPr>
+            <w:proofErr w:type="spellStart"/>
             <w:r>
               <w:rPr>
                 <w:color w:val="0D0D0D" w:themeColor="text1" w:themeTint="F2"/>
@@ -25057,6 +25384,7 @@
               </w:rPr>
               <w:t>HoangNM</w:t>
             </w:r>
+            <w:proofErr w:type="spellEnd"/>
           </w:p>
         </w:tc>
         <w:tc>
@@ -25114,6 +25442,7 @@
                 <w:color w:val="0D0D0D" w:themeColor="text1" w:themeTint="F2"/>
               </w:rPr>
             </w:pPr>
+            <w:bookmarkStart w:id="0" w:name="_GoBack" w:colFirst="2" w:colLast="3"/>
             <w:r>
               <w:rPr>
                 <w:color w:val="0D0D0D" w:themeColor="text1" w:themeTint="F2"/>
@@ -25215,12 +25544,14 @@
                 <w:color w:val="0D0D0D" w:themeColor="text1" w:themeTint="F2"/>
               </w:rPr>
             </w:pPr>
+            <w:proofErr w:type="spellStart"/>
             <w:r>
               <w:rPr>
                 <w:color w:val="0D0D0D" w:themeColor="text1" w:themeTint="F2"/>
               </w:rPr>
               <w:t>DucHN</w:t>
             </w:r>
+            <w:proofErr w:type="spellEnd"/>
           </w:p>
         </w:tc>
         <w:tc>
@@ -25379,12 +25710,14 @@
                 <w:color w:val="0D0D0D" w:themeColor="text1" w:themeTint="F2"/>
               </w:rPr>
             </w:pPr>
+            <w:proofErr w:type="spellStart"/>
             <w:r>
               <w:rPr>
                 <w:color w:val="0D0D0D" w:themeColor="text1" w:themeTint="F2"/>
               </w:rPr>
               <w:t>ThuyLM</w:t>
             </w:r>
+            <w:proofErr w:type="spellEnd"/>
           </w:p>
         </w:tc>
         <w:tc>
@@ -25461,12 +25794,14 @@
                 <w:color w:val="0D0D0D" w:themeColor="text1" w:themeTint="F2"/>
               </w:rPr>
             </w:pPr>
+            <w:proofErr w:type="spellStart"/>
             <w:r>
               <w:rPr>
                 <w:color w:val="0D0D0D" w:themeColor="text1" w:themeTint="F2"/>
               </w:rPr>
               <w:t>HaiDT</w:t>
             </w:r>
+            <w:proofErr w:type="spellEnd"/>
           </w:p>
         </w:tc>
         <w:tc>
@@ -25507,12 +25842,20 @@
                 <w:color w:val="0D0D0D" w:themeColor="text1" w:themeTint="F2"/>
                 <w:lang w:eastAsia="ja-JP"/>
               </w:rPr>
-              <w:t>01/06/2015</w:t>
+              <w:t>01/06</w:t>
+            </w:r>
+            <w:r>
+              <w:rPr>
+                <w:color w:val="0D0D0D" w:themeColor="text1" w:themeTint="F2"/>
+                <w:lang w:eastAsia="ja-JP"/>
+              </w:rPr>
+              <w:t>/2015</w:t>
             </w:r>
           </w:p>
         </w:tc>
       </w:tr>
     </w:tbl>
+    <w:bookmarkEnd w:id="0"/>
     <w:p>
       <w:pPr>
         <w:pStyle w:val="Heading1"/>
@@ -25532,10 +25875,53 @@
         </w:rPr>
         <w:t>Problems and Suggestions</w:t>
       </w:r>
+      <w:r>
+        <w:rPr>
+          <w:rFonts w:ascii="Times New Roman" w:hAnsi="Times New Roman"/>
+          <w:color w:val="0D0D0D" w:themeColor="text1" w:themeTint="F2"/>
+          <w:sz w:val="22"/>
+          <w:szCs w:val="22"/>
+        </w:rPr>
+        <w:tab/>
+      </w:r>
+      <w:r>
+        <w:rPr>
+          <w:rFonts w:ascii="Times New Roman" w:hAnsi="Times New Roman"/>
+          <w:color w:val="0D0D0D" w:themeColor="text1" w:themeTint="F2"/>
+          <w:sz w:val="22"/>
+          <w:szCs w:val="22"/>
+        </w:rPr>
+        <w:tab/>
+      </w:r>
+      <w:r>
+        <w:rPr>
+          <w:rFonts w:ascii="Times New Roman" w:hAnsi="Times New Roman"/>
+          <w:color w:val="0D0D0D" w:themeColor="text1" w:themeTint="F2"/>
+          <w:sz w:val="22"/>
+          <w:szCs w:val="22"/>
+        </w:rPr>
+        <w:tab/>
+      </w:r>
     </w:p>
     <w:p>
+      <w:pPr>
+        <w:pStyle w:val="Content"/>
+        <w:ind w:left="0"/>
+        <w:rPr>
+          <w:rFonts w:ascii="Times New Roman" w:hAnsi="Times New Roman"/>
+          <w:color w:val="0D0D0D" w:themeColor="text1" w:themeTint="F2"/>
+          <w:sz w:val="22"/>
+          <w:szCs w:val="22"/>
+        </w:rPr>
+      </w:pPr>
       <w:r>
-        <w:t>N/A</w:t>
+        <w:rPr>
+          <w:rFonts w:ascii="Times New Roman" w:hAnsi="Times New Roman"/>
+          <w:color w:val="0D0D0D" w:themeColor="text1" w:themeTint="F2"/>
+          <w:sz w:val="22"/>
+          <w:szCs w:val="22"/>
+        </w:rPr>
+        <w:t xml:space="preserve">                                                                          </w:t>
       </w:r>
     </w:p>
     <w:p>
@@ -25590,6 +25976,7 @@
           <w:szCs w:val="22"/>
         </w:rPr>
       </w:pPr>
+      <w:proofErr w:type="spellStart"/>
       <w:r>
         <w:rPr>
           <w:rFonts w:ascii="Times New Roman" w:hAnsi="Times New Roman"/>
@@ -25599,8 +25986,33 @@
           <w:sz w:val="22"/>
           <w:szCs w:val="22"/>
         </w:rPr>
-        <w:t>Lê Minh Thúy</w:t>
+        <w:t>Lê</w:t>
       </w:r>
+      <w:proofErr w:type="spellEnd"/>
+      <w:r>
+        <w:rPr>
+          <w:rFonts w:ascii="Times New Roman" w:hAnsi="Times New Roman"/>
+          <w:b/>
+          <w:i/>
+          <w:color w:val="0D0D0D" w:themeColor="text1" w:themeTint="F2"/>
+          <w:sz w:val="22"/>
+          <w:szCs w:val="22"/>
+        </w:rPr>
+        <w:t xml:space="preserve"> Minh </w:t>
+      </w:r>
+      <w:proofErr w:type="spellStart"/>
+      <w:r>
+        <w:rPr>
+          <w:rFonts w:ascii="Times New Roman" w:hAnsi="Times New Roman"/>
+          <w:b/>
+          <w:i/>
+          <w:color w:val="0D0D0D" w:themeColor="text1" w:themeTint="F2"/>
+          <w:sz w:val="22"/>
+          <w:szCs w:val="22"/>
+        </w:rPr>
+        <w:t>Thúy</w:t>
+      </w:r>
+      <w:proofErr w:type="spellEnd"/>
     </w:p>
     <w:p>
       <w:pPr>
@@ -25688,7 +26100,7 @@
           <w:rPr>
             <w:noProof/>
           </w:rPr>
-          <w:t>3</w:t>
+          <w:t>2</w:t>
         </w:r>
         <w:r>
           <w:rPr>
@@ -26864,6 +27276,7 @@
     <w:tblPr>
       <w:tblStyleRowBandSize w:val="1"/>
       <w:tblStyleColBandSize w:val="1"/>
+      <w:tblInd w:w="0" w:type="dxa"/>
       <w:tblBorders>
         <w:top w:val="single" w:sz="4" w:space="0" w:color="BFBFBF" w:themeColor="background1" w:themeShade="BF"/>
         <w:left w:val="single" w:sz="4" w:space="0" w:color="BFBFBF" w:themeColor="background1" w:themeShade="BF"/>
@@ -26872,6 +27285,12 @@
         <w:insideH w:val="single" w:sz="4" w:space="0" w:color="BFBFBF" w:themeColor="background1" w:themeShade="BF"/>
         <w:insideV w:val="single" w:sz="4" w:space="0" w:color="BFBFBF" w:themeColor="background1" w:themeShade="BF"/>
       </w:tblBorders>
+      <w:tblCellMar>
+        <w:top w:w="0" w:type="dxa"/>
+        <w:left w:w="108" w:type="dxa"/>
+        <w:bottom w:w="0" w:type="dxa"/>
+        <w:right w:w="108" w:type="dxa"/>
+      </w:tblCellMar>
     </w:tblPr>
     <w:tblStylePr w:type="firstRow">
       <w:rPr>
@@ -26927,10 +27346,17 @@
     <w:tblPr>
       <w:tblStyleRowBandSize w:val="1"/>
       <w:tblStyleColBandSize w:val="1"/>
+      <w:tblInd w:w="0" w:type="dxa"/>
       <w:tblBorders>
         <w:top w:val="single" w:sz="4" w:space="0" w:color="7F7F7F" w:themeColor="text1" w:themeTint="80"/>
         <w:bottom w:val="single" w:sz="4" w:space="0" w:color="7F7F7F" w:themeColor="text1" w:themeTint="80"/>
       </w:tblBorders>
+      <w:tblCellMar>
+        <w:top w:w="0" w:type="dxa"/>
+        <w:left w:w="108" w:type="dxa"/>
+        <w:bottom w:w="0" w:type="dxa"/>
+        <w:right w:w="108" w:type="dxa"/>
+      </w:tblCellMar>
     </w:tblPr>
     <w:tblStylePr w:type="firstRow">
       <w:rPr>
@@ -27005,6 +27431,7 @@
       <w:spacing w:after="0" w:line="240" w:lineRule="auto"/>
     </w:pPr>
     <w:tblPr>
+      <w:tblInd w:w="0" w:type="dxa"/>
       <w:tblBorders>
         <w:top w:val="single" w:sz="4" w:space="0" w:color="BFBFBF" w:themeColor="background1" w:themeShade="BF"/>
         <w:left w:val="single" w:sz="4" w:space="0" w:color="BFBFBF" w:themeColor="background1" w:themeShade="BF"/>
@@ -27013,6 +27440,12 @@
         <w:insideH w:val="single" w:sz="4" w:space="0" w:color="BFBFBF" w:themeColor="background1" w:themeShade="BF"/>
         <w:insideV w:val="single" w:sz="4" w:space="0" w:color="BFBFBF" w:themeColor="background1" w:themeShade="BF"/>
       </w:tblBorders>
+      <w:tblCellMar>
+        <w:top w:w="0" w:type="dxa"/>
+        <w:left w:w="108" w:type="dxa"/>
+        <w:bottom w:w="0" w:type="dxa"/>
+        <w:right w:w="108" w:type="dxa"/>
+      </w:tblCellMar>
     </w:tblPr>
   </w:style>
   <w:style w:type="table" w:styleId="TableGrid">
@@ -27024,6 +27457,7 @@
       <w:spacing w:after="0" w:line="240" w:lineRule="auto"/>
     </w:pPr>
     <w:tblPr>
+      <w:tblInd w:w="0" w:type="dxa"/>
       <w:tblBorders>
         <w:top w:val="single" w:sz="4" w:space="0" w:color="auto"/>
         <w:left w:val="single" w:sz="4" w:space="0" w:color="auto"/>
@@ -27032,6 +27466,12 @@
         <w:insideH w:val="single" w:sz="4" w:space="0" w:color="auto"/>
         <w:insideV w:val="single" w:sz="4" w:space="0" w:color="auto"/>
       </w:tblBorders>
+      <w:tblCellMar>
+        <w:top w:w="0" w:type="dxa"/>
+        <w:left w:w="108" w:type="dxa"/>
+        <w:bottom w:w="0" w:type="dxa"/>
+        <w:right w:w="108" w:type="dxa"/>
+      </w:tblCellMar>
     </w:tblPr>
   </w:style>
 </w:styles>
